--- a/Final-Corpus-Transcripts-Annotations-Data/Transcripts/Transcripts (word)/Transcript Group 28 Nov 5 209.docx
+++ b/Final-Corpus-Transcripts-Annotations-Data/Transcripts/Transcripts (word)/Transcript Group 28 Nov 5 209.docx
@@ -2338,25 +2338,7 @@
           <w:szCs w:val="24"/>
         </w:rPr>
         <w:tab/>
-        <w:t>"</w:t>
-      </w:r>
-      <w:proofErr w:type="gramStart"/>
-      <w:r>
-        <w:rPr>
-          <w:rFonts w:ascii="Times New Roman" w:hAnsi="Times New Roman" w:cs="Times New Roman"/>
-          <w:sz w:val="24"/>
-          <w:szCs w:val="24"/>
-        </w:rPr>
-        <w:t>Yes it is</w:t>
-      </w:r>
-      <w:proofErr w:type="gramEnd"/>
-      <w:r>
-        <w:rPr>
-          <w:rFonts w:ascii="Times New Roman" w:hAnsi="Times New Roman" w:cs="Times New Roman"/>
-          <w:sz w:val="24"/>
-          <w:szCs w:val="24"/>
-        </w:rPr>
-        <w:t>."</w:t>
+        <w:t>"Yes it is."</w:t>
       </w:r>
     </w:p>
     <w:p>
@@ -10738,42 +10720,6 @@
         <w:t xml:space="preserve"> </w:t>
       </w:r>
       <w:proofErr w:type="spellStart"/>
-      <w:r>
-        <w:rPr>
-          <w:rFonts w:ascii="Times New Roman" w:hAnsi="Times New Roman" w:cs="Times New Roman"/>
-          <w:sz w:val="24"/>
-          <w:szCs w:val="24"/>
-        </w:rPr>
-        <w:t>do</w:t>
-      </w:r>
-      <w:proofErr w:type="spellEnd"/>
-      <w:r>
-        <w:rPr>
-          <w:rFonts w:ascii="Times New Roman" w:hAnsi="Times New Roman" w:cs="Times New Roman"/>
-          <w:sz w:val="24"/>
-          <w:szCs w:val="24"/>
-        </w:rPr>
-        <w:t xml:space="preserve"> </w:t>
-      </w:r>
-      <w:proofErr w:type="spellStart"/>
-      <w:r>
-        <w:rPr>
-          <w:rFonts w:ascii="Times New Roman" w:hAnsi="Times New Roman" w:cs="Times New Roman"/>
-          <w:sz w:val="24"/>
-          <w:szCs w:val="24"/>
-        </w:rPr>
-        <w:t>do</w:t>
-      </w:r>
-      <w:proofErr w:type="spellEnd"/>
-      <w:r>
-        <w:rPr>
-          <w:rFonts w:ascii="Times New Roman" w:hAnsi="Times New Roman" w:cs="Times New Roman"/>
-          <w:sz w:val="24"/>
-          <w:szCs w:val="24"/>
-        </w:rPr>
-        <w:t xml:space="preserve"> </w:t>
-      </w:r>
-      <w:proofErr w:type="spellStart"/>
       <w:proofErr w:type="gramStart"/>
       <w:r>
         <w:rPr>
@@ -10881,6 +10827,42 @@
           <w:sz w:val="24"/>
           <w:szCs w:val="24"/>
         </w:rPr>
+        <w:t xml:space="preserve"> </w:t>
+      </w:r>
+      <w:proofErr w:type="spellStart"/>
+      <w:r>
+        <w:rPr>
+          <w:rFonts w:ascii="Times New Roman" w:hAnsi="Times New Roman" w:cs="Times New Roman"/>
+          <w:sz w:val="24"/>
+          <w:szCs w:val="24"/>
+        </w:rPr>
+        <w:t>do</w:t>
+      </w:r>
+      <w:proofErr w:type="spellEnd"/>
+      <w:r>
+        <w:rPr>
+          <w:rFonts w:ascii="Times New Roman" w:hAnsi="Times New Roman" w:cs="Times New Roman"/>
+          <w:sz w:val="24"/>
+          <w:szCs w:val="24"/>
+        </w:rPr>
+        <w:t xml:space="preserve"> </w:t>
+      </w:r>
+      <w:proofErr w:type="spellStart"/>
+      <w:r>
+        <w:rPr>
+          <w:rFonts w:ascii="Times New Roman" w:hAnsi="Times New Roman" w:cs="Times New Roman"/>
+          <w:sz w:val="24"/>
+          <w:szCs w:val="24"/>
+        </w:rPr>
+        <w:t>do</w:t>
+      </w:r>
+      <w:proofErr w:type="spellEnd"/>
+      <w:r>
+        <w:rPr>
+          <w:rFonts w:ascii="Times New Roman" w:hAnsi="Times New Roman" w:cs="Times New Roman"/>
+          <w:sz w:val="24"/>
+          <w:szCs w:val="24"/>
+        </w:rPr>
         <w:t>."</w:t>
       </w:r>
     </w:p>
@@ -13710,7 +13692,25 @@
           <w:szCs w:val="24"/>
         </w:rPr>
         <w:tab/>
-        <w:t>"For me I had, uh, seven was flashlight and batteries and eight was two ski polls."</w:t>
+        <w:t xml:space="preserve">"For me I had, uh, seven was flashlight and batteries and eight was two ski </w:t>
+      </w:r>
+      <w:bookmarkStart w:id="0" w:name="_GoBack"/>
+      <w:r>
+        <w:rPr>
+          <w:rFonts w:ascii="Times New Roman" w:hAnsi="Times New Roman" w:cs="Times New Roman"/>
+          <w:sz w:val="24"/>
+          <w:szCs w:val="24"/>
+        </w:rPr>
+        <w:t>poles</w:t>
+      </w:r>
+      <w:bookmarkEnd w:id="0"/>
+      <w:r>
+        <w:rPr>
+          <w:rFonts w:ascii="Times New Roman" w:hAnsi="Times New Roman" w:cs="Times New Roman"/>
+          <w:sz w:val="24"/>
+          <w:szCs w:val="24"/>
+        </w:rPr>
+        <w:t>."</w:t>
       </w:r>
     </w:p>
     <w:p>
@@ -16792,61 +16792,303 @@
           <w:szCs w:val="24"/>
         </w:rPr>
         <w:tab/>
+      </w:r>
+      <w:proofErr w:type="gramStart"/>
+      <w:r>
+        <w:rPr>
+          <w:rFonts w:ascii="Times New Roman" w:hAnsi="Times New Roman" w:cs="Times New Roman"/>
+          <w:sz w:val="24"/>
+          <w:szCs w:val="24"/>
+        </w:rPr>
+        <w:t>"Cause</w:t>
+      </w:r>
+      <w:proofErr w:type="gramEnd"/>
+      <w:r>
+        <w:rPr>
+          <w:rFonts w:ascii="Times New Roman" w:hAnsi="Times New Roman" w:cs="Times New Roman"/>
+          <w:sz w:val="24"/>
+          <w:szCs w:val="24"/>
+        </w:rPr>
+        <w:t xml:space="preserve"> I feel like, yeah, it's pretty much only good for like shooting food."</w:t>
+      </w:r>
+    </w:p>
+    <w:p>
+      <w:pPr>
+        <w:spacing w:after="0" w:line="480" w:lineRule="auto"/>
+        <w:rPr>
+          <w:rFonts w:ascii="Times New Roman" w:hAnsi="Times New Roman" w:cs="Times New Roman"/>
+          <w:sz w:val="24"/>
+          <w:szCs w:val="24"/>
+        </w:rPr>
+      </w:pPr>
+      <w:r>
+        <w:rPr>
+          <w:rFonts w:ascii="Times New Roman" w:hAnsi="Times New Roman" w:cs="Times New Roman"/>
+          <w:sz w:val="24"/>
+          <w:szCs w:val="24"/>
+        </w:rPr>
+        <w:t>28.Orange.140</w:t>
+      </w:r>
+      <w:r>
+        <w:rPr>
+          <w:rFonts w:ascii="Times New Roman" w:hAnsi="Times New Roman" w:cs="Times New Roman"/>
+          <w:sz w:val="24"/>
+          <w:szCs w:val="24"/>
+        </w:rPr>
+        <w:tab/>
+        <w:t>10:55.3</w:t>
+      </w:r>
+      <w:r>
+        <w:rPr>
+          <w:rFonts w:ascii="Times New Roman" w:hAnsi="Times New Roman" w:cs="Times New Roman"/>
+          <w:sz w:val="24"/>
+          <w:szCs w:val="24"/>
+        </w:rPr>
+        <w:tab/>
+        <w:t>10:55.8</w:t>
+      </w:r>
+      <w:r>
+        <w:rPr>
+          <w:rFonts w:ascii="Times New Roman" w:hAnsi="Times New Roman" w:cs="Times New Roman"/>
+          <w:sz w:val="24"/>
+          <w:szCs w:val="24"/>
+        </w:rPr>
+        <w:tab/>
+        <w:t>"Yeah."</w:t>
+      </w:r>
+    </w:p>
+    <w:p>
+      <w:pPr>
+        <w:spacing w:after="0" w:line="480" w:lineRule="auto"/>
+        <w:rPr>
+          <w:rFonts w:ascii="Times New Roman" w:hAnsi="Times New Roman" w:cs="Times New Roman"/>
+          <w:sz w:val="24"/>
+          <w:szCs w:val="24"/>
+        </w:rPr>
+      </w:pPr>
+      <w:r>
+        <w:rPr>
+          <w:rFonts w:ascii="Times New Roman" w:hAnsi="Times New Roman" w:cs="Times New Roman"/>
+          <w:sz w:val="24"/>
+          <w:szCs w:val="24"/>
+        </w:rPr>
+        <w:t>28.Pink.62</w:t>
+      </w:r>
+      <w:r>
+        <w:rPr>
+          <w:rFonts w:ascii="Times New Roman" w:hAnsi="Times New Roman" w:cs="Times New Roman"/>
+          <w:sz w:val="24"/>
+          <w:szCs w:val="24"/>
+        </w:rPr>
+        <w:tab/>
+        <w:t>10:57.3</w:t>
+      </w:r>
+      <w:r>
+        <w:rPr>
+          <w:rFonts w:ascii="Times New Roman" w:hAnsi="Times New Roman" w:cs="Times New Roman"/>
+          <w:sz w:val="24"/>
+          <w:szCs w:val="24"/>
+        </w:rPr>
+        <w:tab/>
+        <w:t>10:59.5</w:t>
+      </w:r>
+      <w:r>
+        <w:rPr>
+          <w:rFonts w:ascii="Times New Roman" w:hAnsi="Times New Roman" w:cs="Times New Roman"/>
+          <w:sz w:val="24"/>
+          <w:szCs w:val="24"/>
+        </w:rPr>
+        <w:tab/>
+        <w:t>"Yeah, I put my gun at six."</w:t>
+      </w:r>
+    </w:p>
+    <w:p>
+      <w:pPr>
+        <w:spacing w:after="0" w:line="480" w:lineRule="auto"/>
+        <w:rPr>
+          <w:rFonts w:ascii="Times New Roman" w:hAnsi="Times New Roman" w:cs="Times New Roman"/>
+          <w:sz w:val="24"/>
+          <w:szCs w:val="24"/>
+        </w:rPr>
+      </w:pPr>
+      <w:r>
+        <w:rPr>
+          <w:rFonts w:ascii="Times New Roman" w:hAnsi="Times New Roman" w:cs="Times New Roman"/>
+          <w:sz w:val="24"/>
+          <w:szCs w:val="24"/>
+        </w:rPr>
+        <w:t>28.Blue.163</w:t>
+      </w:r>
+      <w:r>
+        <w:rPr>
+          <w:rFonts w:ascii="Times New Roman" w:hAnsi="Times New Roman" w:cs="Times New Roman"/>
+          <w:sz w:val="24"/>
+          <w:szCs w:val="24"/>
+        </w:rPr>
+        <w:tab/>
+        <w:t>10:57.9</w:t>
+      </w:r>
+      <w:r>
+        <w:rPr>
+          <w:rFonts w:ascii="Times New Roman" w:hAnsi="Times New Roman" w:cs="Times New Roman"/>
+          <w:sz w:val="24"/>
+          <w:szCs w:val="24"/>
+        </w:rPr>
+        <w:tab/>
+        <w:t>10:58.8</w:t>
+      </w:r>
+      <w:r>
+        <w:rPr>
+          <w:rFonts w:ascii="Times New Roman" w:hAnsi="Times New Roman" w:cs="Times New Roman"/>
+          <w:sz w:val="24"/>
+          <w:szCs w:val="24"/>
+        </w:rPr>
+        <w:tab/>
         <w:t>"</w:t>
       </w:r>
-      <w:proofErr w:type="gramStart"/>
-      <w:r>
-        <w:rPr>
-          <w:rFonts w:ascii="Times New Roman" w:hAnsi="Times New Roman" w:cs="Times New Roman"/>
-          <w:sz w:val="24"/>
-          <w:szCs w:val="24"/>
-        </w:rPr>
-        <w:t>Cause</w:t>
-      </w:r>
-      <w:proofErr w:type="gramEnd"/>
-      <w:r>
-        <w:rPr>
-          <w:rFonts w:ascii="Times New Roman" w:hAnsi="Times New Roman" w:cs="Times New Roman"/>
-          <w:sz w:val="24"/>
-          <w:szCs w:val="24"/>
-        </w:rPr>
-        <w:t xml:space="preserve"> I feel like, yeah, it's pretty much only good for like shooting food."</w:t>
-      </w:r>
-    </w:p>
-    <w:p>
-      <w:pPr>
-        <w:spacing w:after="0" w:line="480" w:lineRule="auto"/>
-        <w:rPr>
-          <w:rFonts w:ascii="Times New Roman" w:hAnsi="Times New Roman" w:cs="Times New Roman"/>
-          <w:sz w:val="24"/>
-          <w:szCs w:val="24"/>
-        </w:rPr>
-      </w:pPr>
-      <w:r>
-        <w:rPr>
-          <w:rFonts w:ascii="Times New Roman" w:hAnsi="Times New Roman" w:cs="Times New Roman"/>
-          <w:sz w:val="24"/>
-          <w:szCs w:val="24"/>
-        </w:rPr>
-        <w:t>28.Orange.140</w:t>
-      </w:r>
-      <w:r>
-        <w:rPr>
-          <w:rFonts w:ascii="Times New Roman" w:hAnsi="Times New Roman" w:cs="Times New Roman"/>
-          <w:sz w:val="24"/>
-          <w:szCs w:val="24"/>
-        </w:rPr>
-        <w:tab/>
-        <w:t>10:55.3</w:t>
-      </w:r>
-      <w:r>
-        <w:rPr>
-          <w:rFonts w:ascii="Times New Roman" w:hAnsi="Times New Roman" w:cs="Times New Roman"/>
-          <w:sz w:val="24"/>
-          <w:szCs w:val="24"/>
-        </w:rPr>
-        <w:tab/>
-        <w:t>10:55.8</w:t>
+      <w:proofErr w:type="spellStart"/>
+      <w:r>
+        <w:rPr>
+          <w:rFonts w:ascii="Times New Roman" w:hAnsi="Times New Roman" w:cs="Times New Roman"/>
+          <w:sz w:val="24"/>
+          <w:szCs w:val="24"/>
+        </w:rPr>
+        <w:t>Sorta</w:t>
+      </w:r>
+      <w:proofErr w:type="spellEnd"/>
+      <w:r>
+        <w:rPr>
+          <w:rFonts w:ascii="Times New Roman" w:hAnsi="Times New Roman" w:cs="Times New Roman"/>
+          <w:sz w:val="24"/>
+          <w:szCs w:val="24"/>
+        </w:rPr>
+        <w:t xml:space="preserve"> thing."</w:t>
+      </w:r>
+    </w:p>
+    <w:p>
+      <w:pPr>
+        <w:spacing w:after="0" w:line="480" w:lineRule="auto"/>
+        <w:rPr>
+          <w:rFonts w:ascii="Times New Roman" w:hAnsi="Times New Roman" w:cs="Times New Roman"/>
+          <w:sz w:val="24"/>
+          <w:szCs w:val="24"/>
+        </w:rPr>
+      </w:pPr>
+      <w:r>
+        <w:rPr>
+          <w:rFonts w:ascii="Times New Roman" w:hAnsi="Times New Roman" w:cs="Times New Roman"/>
+          <w:sz w:val="24"/>
+          <w:szCs w:val="24"/>
+        </w:rPr>
+        <w:t>28.Orange.141</w:t>
+      </w:r>
+      <w:r>
+        <w:rPr>
+          <w:rFonts w:ascii="Times New Roman" w:hAnsi="Times New Roman" w:cs="Times New Roman"/>
+          <w:sz w:val="24"/>
+          <w:szCs w:val="24"/>
+        </w:rPr>
+        <w:tab/>
+        <w:t>10:59.1</w:t>
+      </w:r>
+      <w:r>
+        <w:rPr>
+          <w:rFonts w:ascii="Times New Roman" w:hAnsi="Times New Roman" w:cs="Times New Roman"/>
+          <w:sz w:val="24"/>
+          <w:szCs w:val="24"/>
+        </w:rPr>
+        <w:tab/>
+        <w:t>10:59.8</w:t>
+      </w:r>
+      <w:r>
+        <w:rPr>
+          <w:rFonts w:ascii="Times New Roman" w:hAnsi="Times New Roman" w:cs="Times New Roman"/>
+          <w:sz w:val="24"/>
+          <w:szCs w:val="24"/>
+        </w:rPr>
+        <w:tab/>
+        <w:t>"Forty-five."</w:t>
+      </w:r>
+    </w:p>
+    <w:p>
+      <w:pPr>
+        <w:spacing w:after="0" w:line="480" w:lineRule="auto"/>
+        <w:rPr>
+          <w:rFonts w:ascii="Times New Roman" w:hAnsi="Times New Roman" w:cs="Times New Roman"/>
+          <w:sz w:val="24"/>
+          <w:szCs w:val="24"/>
+        </w:rPr>
+      </w:pPr>
+      <w:r>
+        <w:rPr>
+          <w:rFonts w:ascii="Times New Roman" w:hAnsi="Times New Roman" w:cs="Times New Roman"/>
+          <w:sz w:val="24"/>
+          <w:szCs w:val="24"/>
+        </w:rPr>
+        <w:t>28.Orange.142</w:t>
+      </w:r>
+      <w:r>
+        <w:rPr>
+          <w:rFonts w:ascii="Times New Roman" w:hAnsi="Times New Roman" w:cs="Times New Roman"/>
+          <w:sz w:val="24"/>
+          <w:szCs w:val="24"/>
+        </w:rPr>
+        <w:tab/>
+        <w:t>11:00.1</w:t>
+      </w:r>
+      <w:r>
+        <w:rPr>
+          <w:rFonts w:ascii="Times New Roman" w:hAnsi="Times New Roman" w:cs="Times New Roman"/>
+          <w:sz w:val="24"/>
+          <w:szCs w:val="24"/>
+        </w:rPr>
+        <w:tab/>
+        <w:t>11:02.8</w:t>
+      </w:r>
+      <w:r>
+        <w:rPr>
+          <w:rFonts w:ascii="Times New Roman" w:hAnsi="Times New Roman" w:cs="Times New Roman"/>
+          <w:sz w:val="24"/>
+          <w:szCs w:val="24"/>
+        </w:rPr>
+        <w:tab/>
+        <w:t>"It's a pistol too so it's close range."</w:t>
+      </w:r>
+    </w:p>
+    <w:p>
+      <w:pPr>
+        <w:spacing w:after="0" w:line="480" w:lineRule="auto"/>
+        <w:rPr>
+          <w:rFonts w:ascii="Times New Roman" w:hAnsi="Times New Roman" w:cs="Times New Roman"/>
+          <w:sz w:val="24"/>
+          <w:szCs w:val="24"/>
+        </w:rPr>
+      </w:pPr>
+      <w:r>
+        <w:rPr>
+          <w:rFonts w:ascii="Times New Roman" w:hAnsi="Times New Roman" w:cs="Times New Roman"/>
+          <w:sz w:val="24"/>
+          <w:szCs w:val="24"/>
+        </w:rPr>
+        <w:t>28.Blue.164</w:t>
+      </w:r>
+      <w:r>
+        <w:rPr>
+          <w:rFonts w:ascii="Times New Roman" w:hAnsi="Times New Roman" w:cs="Times New Roman"/>
+          <w:sz w:val="24"/>
+          <w:szCs w:val="24"/>
+        </w:rPr>
+        <w:tab/>
+        <w:t>11:02.8</w:t>
+      </w:r>
+      <w:r>
+        <w:rPr>
+          <w:rFonts w:ascii="Times New Roman" w:hAnsi="Times New Roman" w:cs="Times New Roman"/>
+          <w:sz w:val="24"/>
+          <w:szCs w:val="24"/>
+        </w:rPr>
+        <w:tab/>
+        <w:t>11:03.4</w:t>
       </w:r>
       <w:r>
         <w:rPr>
@@ -16873,249 +17115,6 @@
           <w:sz w:val="24"/>
           <w:szCs w:val="24"/>
         </w:rPr>
-        <w:t>28.Pink.62</w:t>
-      </w:r>
-      <w:r>
-        <w:rPr>
-          <w:rFonts w:ascii="Times New Roman" w:hAnsi="Times New Roman" w:cs="Times New Roman"/>
-          <w:sz w:val="24"/>
-          <w:szCs w:val="24"/>
-        </w:rPr>
-        <w:tab/>
-        <w:t>10:57.3</w:t>
-      </w:r>
-      <w:r>
-        <w:rPr>
-          <w:rFonts w:ascii="Times New Roman" w:hAnsi="Times New Roman" w:cs="Times New Roman"/>
-          <w:sz w:val="24"/>
-          <w:szCs w:val="24"/>
-        </w:rPr>
-        <w:tab/>
-        <w:t>10:59.5</w:t>
-      </w:r>
-      <w:r>
-        <w:rPr>
-          <w:rFonts w:ascii="Times New Roman" w:hAnsi="Times New Roman" w:cs="Times New Roman"/>
-          <w:sz w:val="24"/>
-          <w:szCs w:val="24"/>
-        </w:rPr>
-        <w:tab/>
-        <w:t>"Yeah, I put my gun at six."</w:t>
-      </w:r>
-    </w:p>
-    <w:p>
-      <w:pPr>
-        <w:spacing w:after="0" w:line="480" w:lineRule="auto"/>
-        <w:rPr>
-          <w:rFonts w:ascii="Times New Roman" w:hAnsi="Times New Roman" w:cs="Times New Roman"/>
-          <w:sz w:val="24"/>
-          <w:szCs w:val="24"/>
-        </w:rPr>
-      </w:pPr>
-      <w:r>
-        <w:rPr>
-          <w:rFonts w:ascii="Times New Roman" w:hAnsi="Times New Roman" w:cs="Times New Roman"/>
-          <w:sz w:val="24"/>
-          <w:szCs w:val="24"/>
-        </w:rPr>
-        <w:t>28.Blue.163</w:t>
-      </w:r>
-      <w:r>
-        <w:rPr>
-          <w:rFonts w:ascii="Times New Roman" w:hAnsi="Times New Roman" w:cs="Times New Roman"/>
-          <w:sz w:val="24"/>
-          <w:szCs w:val="24"/>
-        </w:rPr>
-        <w:tab/>
-        <w:t>10:57.9</w:t>
-      </w:r>
-      <w:r>
-        <w:rPr>
-          <w:rFonts w:ascii="Times New Roman" w:hAnsi="Times New Roman" w:cs="Times New Roman"/>
-          <w:sz w:val="24"/>
-          <w:szCs w:val="24"/>
-        </w:rPr>
-        <w:tab/>
-        <w:t>10:58.8</w:t>
-      </w:r>
-      <w:r>
-        <w:rPr>
-          <w:rFonts w:ascii="Times New Roman" w:hAnsi="Times New Roman" w:cs="Times New Roman"/>
-          <w:sz w:val="24"/>
-          <w:szCs w:val="24"/>
-        </w:rPr>
-        <w:tab/>
-        <w:t>"</w:t>
-      </w:r>
-      <w:proofErr w:type="spellStart"/>
-      <w:r>
-        <w:rPr>
-          <w:rFonts w:ascii="Times New Roman" w:hAnsi="Times New Roman" w:cs="Times New Roman"/>
-          <w:sz w:val="24"/>
-          <w:szCs w:val="24"/>
-        </w:rPr>
-        <w:t>Sorta</w:t>
-      </w:r>
-      <w:proofErr w:type="spellEnd"/>
-      <w:r>
-        <w:rPr>
-          <w:rFonts w:ascii="Times New Roman" w:hAnsi="Times New Roman" w:cs="Times New Roman"/>
-          <w:sz w:val="24"/>
-          <w:szCs w:val="24"/>
-        </w:rPr>
-        <w:t xml:space="preserve"> thing."</w:t>
-      </w:r>
-    </w:p>
-    <w:p>
-      <w:pPr>
-        <w:spacing w:after="0" w:line="480" w:lineRule="auto"/>
-        <w:rPr>
-          <w:rFonts w:ascii="Times New Roman" w:hAnsi="Times New Roman" w:cs="Times New Roman"/>
-          <w:sz w:val="24"/>
-          <w:szCs w:val="24"/>
-        </w:rPr>
-      </w:pPr>
-      <w:r>
-        <w:rPr>
-          <w:rFonts w:ascii="Times New Roman" w:hAnsi="Times New Roman" w:cs="Times New Roman"/>
-          <w:sz w:val="24"/>
-          <w:szCs w:val="24"/>
-        </w:rPr>
-        <w:t>28.Orange.141</w:t>
-      </w:r>
-      <w:r>
-        <w:rPr>
-          <w:rFonts w:ascii="Times New Roman" w:hAnsi="Times New Roman" w:cs="Times New Roman"/>
-          <w:sz w:val="24"/>
-          <w:szCs w:val="24"/>
-        </w:rPr>
-        <w:tab/>
-        <w:t>10:59.1</w:t>
-      </w:r>
-      <w:r>
-        <w:rPr>
-          <w:rFonts w:ascii="Times New Roman" w:hAnsi="Times New Roman" w:cs="Times New Roman"/>
-          <w:sz w:val="24"/>
-          <w:szCs w:val="24"/>
-        </w:rPr>
-        <w:tab/>
-        <w:t>10:59.8</w:t>
-      </w:r>
-      <w:r>
-        <w:rPr>
-          <w:rFonts w:ascii="Times New Roman" w:hAnsi="Times New Roman" w:cs="Times New Roman"/>
-          <w:sz w:val="24"/>
-          <w:szCs w:val="24"/>
-        </w:rPr>
-        <w:tab/>
-        <w:t>"Forty-five."</w:t>
-      </w:r>
-    </w:p>
-    <w:p>
-      <w:pPr>
-        <w:spacing w:after="0" w:line="480" w:lineRule="auto"/>
-        <w:rPr>
-          <w:rFonts w:ascii="Times New Roman" w:hAnsi="Times New Roman" w:cs="Times New Roman"/>
-          <w:sz w:val="24"/>
-          <w:szCs w:val="24"/>
-        </w:rPr>
-      </w:pPr>
-      <w:r>
-        <w:rPr>
-          <w:rFonts w:ascii="Times New Roman" w:hAnsi="Times New Roman" w:cs="Times New Roman"/>
-          <w:sz w:val="24"/>
-          <w:szCs w:val="24"/>
-        </w:rPr>
-        <w:t>28.Orange.142</w:t>
-      </w:r>
-      <w:r>
-        <w:rPr>
-          <w:rFonts w:ascii="Times New Roman" w:hAnsi="Times New Roman" w:cs="Times New Roman"/>
-          <w:sz w:val="24"/>
-          <w:szCs w:val="24"/>
-        </w:rPr>
-        <w:tab/>
-        <w:t>11:00.1</w:t>
-      </w:r>
-      <w:r>
-        <w:rPr>
-          <w:rFonts w:ascii="Times New Roman" w:hAnsi="Times New Roman" w:cs="Times New Roman"/>
-          <w:sz w:val="24"/>
-          <w:szCs w:val="24"/>
-        </w:rPr>
-        <w:tab/>
-        <w:t>11:02.8</w:t>
-      </w:r>
-      <w:r>
-        <w:rPr>
-          <w:rFonts w:ascii="Times New Roman" w:hAnsi="Times New Roman" w:cs="Times New Roman"/>
-          <w:sz w:val="24"/>
-          <w:szCs w:val="24"/>
-        </w:rPr>
-        <w:tab/>
-        <w:t>"It's a pistol too so it's close range."</w:t>
-      </w:r>
-    </w:p>
-    <w:p>
-      <w:pPr>
-        <w:spacing w:after="0" w:line="480" w:lineRule="auto"/>
-        <w:rPr>
-          <w:rFonts w:ascii="Times New Roman" w:hAnsi="Times New Roman" w:cs="Times New Roman"/>
-          <w:sz w:val="24"/>
-          <w:szCs w:val="24"/>
-        </w:rPr>
-      </w:pPr>
-      <w:r>
-        <w:rPr>
-          <w:rFonts w:ascii="Times New Roman" w:hAnsi="Times New Roman" w:cs="Times New Roman"/>
-          <w:sz w:val="24"/>
-          <w:szCs w:val="24"/>
-        </w:rPr>
-        <w:t>28.Blue.164</w:t>
-      </w:r>
-      <w:r>
-        <w:rPr>
-          <w:rFonts w:ascii="Times New Roman" w:hAnsi="Times New Roman" w:cs="Times New Roman"/>
-          <w:sz w:val="24"/>
-          <w:szCs w:val="24"/>
-        </w:rPr>
-        <w:tab/>
-        <w:t>11:02.8</w:t>
-      </w:r>
-      <w:r>
-        <w:rPr>
-          <w:rFonts w:ascii="Times New Roman" w:hAnsi="Times New Roman" w:cs="Times New Roman"/>
-          <w:sz w:val="24"/>
-          <w:szCs w:val="24"/>
-        </w:rPr>
-        <w:tab/>
-        <w:t>11:03.4</w:t>
-      </w:r>
-      <w:r>
-        <w:rPr>
-          <w:rFonts w:ascii="Times New Roman" w:hAnsi="Times New Roman" w:cs="Times New Roman"/>
-          <w:sz w:val="24"/>
-          <w:szCs w:val="24"/>
-        </w:rPr>
-        <w:tab/>
-        <w:t>"Yeah."</w:t>
-      </w:r>
-    </w:p>
-    <w:p>
-      <w:pPr>
-        <w:spacing w:after="0" w:line="480" w:lineRule="auto"/>
-        <w:rPr>
-          <w:rFonts w:ascii="Times New Roman" w:hAnsi="Times New Roman" w:cs="Times New Roman"/>
-          <w:sz w:val="24"/>
-          <w:szCs w:val="24"/>
-        </w:rPr>
-      </w:pPr>
-      <w:r>
-        <w:rPr>
-          <w:rFonts w:ascii="Times New Roman" w:hAnsi="Times New Roman" w:cs="Times New Roman"/>
-          <w:sz w:val="24"/>
-          <w:szCs w:val="24"/>
-        </w:rPr>
         <w:t>28.Blue.165</w:t>
       </w:r>
       <w:r>
@@ -17278,7 +17277,23 @@
           <w:szCs w:val="24"/>
         </w:rPr>
         <w:tab/>
-        <w:t>"Uh, yeah, I'd definitely put that over like whiskey and two ski polls."</w:t>
+        <w:t xml:space="preserve">"Uh, yeah, I'd definitely put that over like whiskey and two ski </w:t>
+      </w:r>
+      <w:r>
+        <w:rPr>
+          <w:rFonts w:ascii="Times New Roman" w:hAnsi="Times New Roman" w:cs="Times New Roman"/>
+          <w:sz w:val="24"/>
+          <w:szCs w:val="24"/>
+        </w:rPr>
+        <w:t>poles</w:t>
+      </w:r>
+      <w:r>
+        <w:rPr>
+          <w:rFonts w:ascii="Times New Roman" w:hAnsi="Times New Roman" w:cs="Times New Roman"/>
+          <w:sz w:val="24"/>
+          <w:szCs w:val="24"/>
+        </w:rPr>
+        <w:t>."</w:t>
       </w:r>
     </w:p>
     <w:p>
@@ -17639,7 +17654,23 @@
           <w:szCs w:val="24"/>
         </w:rPr>
         <w:tab/>
-        <w:t>"Okay, so we have the cigarette lighter, two ski polls, whiskey, and ball of wool."</w:t>
+        <w:t xml:space="preserve">"Okay, so we have the cigarette lighter, two ski </w:t>
+      </w:r>
+      <w:r>
+        <w:rPr>
+          <w:rFonts w:ascii="Times New Roman" w:hAnsi="Times New Roman" w:cs="Times New Roman"/>
+          <w:sz w:val="24"/>
+          <w:szCs w:val="24"/>
+        </w:rPr>
+        <w:t>poles</w:t>
+      </w:r>
+      <w:r>
+        <w:rPr>
+          <w:rFonts w:ascii="Times New Roman" w:hAnsi="Times New Roman" w:cs="Times New Roman"/>
+          <w:sz w:val="24"/>
+          <w:szCs w:val="24"/>
+        </w:rPr>
+        <w:t>, whiskey, and ball of wool."</w:t>
       </w:r>
     </w:p>
     <w:p>
@@ -18089,7 +18120,23 @@
           <w:szCs w:val="24"/>
         </w:rPr>
         <w:tab/>
-        <w:t>"Two ski polls and then whiskey."</w:t>
+        <w:t xml:space="preserve">"Two ski </w:t>
+      </w:r>
+      <w:r>
+        <w:rPr>
+          <w:rFonts w:ascii="Times New Roman" w:hAnsi="Times New Roman" w:cs="Times New Roman"/>
+          <w:sz w:val="24"/>
+          <w:szCs w:val="24"/>
+        </w:rPr>
+        <w:t>poles</w:t>
+      </w:r>
+      <w:r>
+        <w:rPr>
+          <w:rFonts w:ascii="Times New Roman" w:hAnsi="Times New Roman" w:cs="Times New Roman"/>
+          <w:sz w:val="24"/>
+          <w:szCs w:val="24"/>
+        </w:rPr>
+        <w:t xml:space="preserve"> and then whiskey."</w:t>
       </w:r>
     </w:p>
     <w:p>
@@ -18179,7 +18226,23 @@
           <w:szCs w:val="24"/>
         </w:rPr>
         <w:tab/>
-        <w:t>"I think I think the whiskey should go above the ski polls."</w:t>
+        <w:t xml:space="preserve">"I think I think the whiskey should go above the ski </w:t>
+      </w:r>
+      <w:r>
+        <w:rPr>
+          <w:rFonts w:ascii="Times New Roman" w:hAnsi="Times New Roman" w:cs="Times New Roman"/>
+          <w:sz w:val="24"/>
+          <w:szCs w:val="24"/>
+        </w:rPr>
+        <w:t>poles</w:t>
+      </w:r>
+      <w:r>
+        <w:rPr>
+          <w:rFonts w:ascii="Times New Roman" w:hAnsi="Times New Roman" w:cs="Times New Roman"/>
+          <w:sz w:val="24"/>
+          <w:szCs w:val="24"/>
+        </w:rPr>
+        <w:t>."</w:t>
       </w:r>
     </w:p>
     <w:p>
@@ -18378,7 +18441,23 @@
           <w:szCs w:val="24"/>
         </w:rPr>
         <w:tab/>
-        <w:t>"So, the ski polls are fifteen and whiskey is fourteen."</w:t>
+        <w:t xml:space="preserve">"So, the ski </w:t>
+      </w:r>
+      <w:r>
+        <w:rPr>
+          <w:rFonts w:ascii="Times New Roman" w:hAnsi="Times New Roman" w:cs="Times New Roman"/>
+          <w:sz w:val="24"/>
+          <w:szCs w:val="24"/>
+        </w:rPr>
+        <w:t>poles</w:t>
+      </w:r>
+      <w:r>
+        <w:rPr>
+          <w:rFonts w:ascii="Times New Roman" w:hAnsi="Times New Roman" w:cs="Times New Roman"/>
+          <w:sz w:val="24"/>
+          <w:szCs w:val="24"/>
+        </w:rPr>
+        <w:t xml:space="preserve"> are fifteen and whiskey is fourteen."</w:t>
       </w:r>
     </w:p>
     <w:p>
@@ -18513,7 +18592,23 @@
           <w:szCs w:val="24"/>
         </w:rPr>
         <w:tab/>
-        <w:t>"Why you want whiskey above ski polls?"</w:t>
+        <w:t xml:space="preserve">"Why you want whiskey above ski </w:t>
+      </w:r>
+      <w:r>
+        <w:rPr>
+          <w:rFonts w:ascii="Times New Roman" w:hAnsi="Times New Roman" w:cs="Times New Roman"/>
+          <w:sz w:val="24"/>
+          <w:szCs w:val="24"/>
+        </w:rPr>
+        <w:t>poles</w:t>
+      </w:r>
+      <w:r>
+        <w:rPr>
+          <w:rFonts w:ascii="Times New Roman" w:hAnsi="Times New Roman" w:cs="Times New Roman"/>
+          <w:sz w:val="24"/>
+          <w:szCs w:val="24"/>
+        </w:rPr>
+        <w:t>?"</w:t>
       </w:r>
     </w:p>
     <w:p>
@@ -19044,7 +19139,23 @@
           <w:szCs w:val="24"/>
         </w:rPr>
         <w:tab/>
-        <w:t>"Okay, so this is what we have fifteen to one: so we have two ski polls, quart of whiskey, um, cigarette lighter without fluid, where's twelve, oh ball of steel wool, loaded pistol, sectional air map, compress kit, can of shortening, flashlight with batteries, family-sized chocolate bar, extra shirt and pants, um, four is newspaper, three is knife, two is thirty feet of rope, one is compass."</w:t>
+        <w:t xml:space="preserve">"Okay, so this is what we have fifteen to one: so we have two ski </w:t>
+      </w:r>
+      <w:r>
+        <w:rPr>
+          <w:rFonts w:ascii="Times New Roman" w:hAnsi="Times New Roman" w:cs="Times New Roman"/>
+          <w:sz w:val="24"/>
+          <w:szCs w:val="24"/>
+        </w:rPr>
+        <w:t>poles</w:t>
+      </w:r>
+      <w:r>
+        <w:rPr>
+          <w:rFonts w:ascii="Times New Roman" w:hAnsi="Times New Roman" w:cs="Times New Roman"/>
+          <w:sz w:val="24"/>
+          <w:szCs w:val="24"/>
+        </w:rPr>
+        <w:t>, quart of whiskey, um, cigarette lighter without fluid, where's twelve, oh ball of steel wool, loaded pistol, sectional air map, compress kit, can of shortening, flashlight with batteries, family-sized chocolate bar, extra shirt and pants, um, four is newspaper, three is knife, two is thirty feet of rope, one is compass."</w:t>
       </w:r>
     </w:p>
     <w:p>
@@ -19675,7 +19786,6 @@
           <w:szCs w:val="24"/>
         </w:rPr>
         <w:tab/>
-        <w:t>"</w:t>
       </w:r>
       <w:proofErr w:type="gramStart"/>
       <w:r>
@@ -19684,7 +19794,7 @@
           <w:sz w:val="24"/>
           <w:szCs w:val="24"/>
         </w:rPr>
-        <w:t>Cause</w:t>
+        <w:t>"Cause</w:t>
       </w:r>
       <w:proofErr w:type="gramEnd"/>
       <w:r>
@@ -21630,13 +21740,8 @@
       <w:jc w:val="right"/>
     </w:pPr>
     <w:r>
-      <w:t xml:space="preserve">GAP Corpus, </w:t>
+      <w:t>GAP Corpus, Transcript Group 28 Nov 5 209</w:t>
     </w:r>
-    <w:bookmarkStart w:id="0" w:name="_GoBack"/>
-    <w:r>
-      <w:t>Transcript Group 28 Nov 5 209</w:t>
-    </w:r>
-    <w:bookmarkEnd w:id="0"/>
   </w:p>
 </w:hdr>
 </file>
@@ -21668,7 +21773,7 @@
       </w:pPr>
     </w:pPrDefault>
   </w:docDefaults>
-  <w:latentStyles w:defLockedState="0" w:defUIPriority="99" w:defSemiHidden="0" w:defUnhideWhenUsed="0" w:defQFormat="0" w:count="376">
+  <w:latentStyles w:defLockedState="0" w:defUIPriority="99" w:defSemiHidden="0" w:defUnhideWhenUsed="0" w:defQFormat="0" w:count="377">
     <w:lsdException w:name="Normal" w:uiPriority="0" w:qFormat="1"/>
     <w:lsdException w:name="heading 1" w:uiPriority="9" w:qFormat="1"/>
     <w:lsdException w:name="heading 2" w:semiHidden="1" w:uiPriority="9" w:unhideWhenUsed="1" w:qFormat="1"/>
@@ -22042,6 +22147,7 @@
     <w:lsdException w:name="Hashtag" w:semiHidden="1" w:unhideWhenUsed="1"/>
     <w:lsdException w:name="Unresolved Mention" w:semiHidden="1" w:unhideWhenUsed="1"/>
     <w:lsdException w:name="Smart Link" w:semiHidden="1" w:unhideWhenUsed="1"/>
+    <w:lsdException w:name="Smart Link Error" w:semiHidden="1" w:unhideWhenUsed="1"/>
   </w:latentStyles>
   <w:style w:type="paragraph" w:default="1" w:styleId="Normal">
     <w:name w:val="Normal"/>
